--- a/ND2uzduotis.docx
+++ b/ND2uzduotis.docx
@@ -114,16 +114,16 @@
       <w:tblPr>
         <w:tblW w:w="9360" w:type="dxa"/>
         <w:jc w:val="left"/>
-        <w:tblInd w:w="55" w:type="dxa"/>
+        <w:tblInd w:w="53" w:type="dxa"/>
         <w:tblBorders>
-          <w:top w:val="single" w:sz="2" w:space="0" w:color="000000"/>
-          <w:left w:val="single" w:sz="2" w:space="0" w:color="000000"/>
-          <w:bottom w:val="single" w:sz="2" w:space="0" w:color="000000"/>
-          <w:insideH w:val="single" w:sz="2" w:space="0" w:color="000000"/>
+          <w:top w:val="single" w:sz="2" w:space="0" w:color="000001"/>
+          <w:left w:val="single" w:sz="2" w:space="0" w:color="000001"/>
+          <w:bottom w:val="single" w:sz="2" w:space="0" w:color="000001"/>
+          <w:insideH w:val="single" w:sz="2" w:space="0" w:color="000001"/>
         </w:tblBorders>
         <w:tblCellMar>
           <w:top w:w="55" w:type="dxa"/>
-          <w:left w:w="54" w:type="dxa"/>
+          <w:left w:w="51" w:type="dxa"/>
           <w:bottom w:w="55" w:type="dxa"/>
           <w:right w:w="55" w:type="dxa"/>
         </w:tblCellMar>
@@ -138,7 +138,7 @@
         <w:gridCol w:w="936"/>
         <w:gridCol w:w="936"/>
         <w:gridCol w:w="936"/>
-        <w:gridCol w:w="936"/>
+        <w:gridCol w:w="935"/>
       </w:tblGrid>
       <w:tr>
         <w:trPr/>
@@ -146,25 +146,27 @@
           <w:tcPr>
             <w:tcW w:w="936" w:type="dxa"/>
             <w:tcBorders>
-              <w:top w:val="single" w:sz="2" w:space="0" w:color="000000"/>
-              <w:left w:val="single" w:sz="2" w:space="0" w:color="000000"/>
-              <w:bottom w:val="single" w:sz="2" w:space="0" w:color="000000"/>
-              <w:insideH w:val="single" w:sz="2" w:space="0" w:color="000000"/>
-            </w:tcBorders>
-            <w:shd w:fill="auto" w:val="clear"/>
-            <w:tcMar>
-              <w:left w:w="54" w:type="dxa"/>
-            </w:tcMar>
-          </w:tcPr>
-          <w:p>
-            <w:pPr>
-              <w:pStyle w:val="TableContents"/>
-              <w:widowControl/>
-              <w:ind w:left="0" w:right="0" w:hanging="0"/>
-              <w:jc w:val="left"/>
-              <w:rPr>
-                <w:rFonts w:ascii="sans-serif" w:hAnsi="sans-serif"/>
-                <w:b w:val="false"/>
+              <w:top w:val="single" w:sz="2" w:space="0" w:color="000001"/>
+              <w:left w:val="single" w:sz="2" w:space="0" w:color="000001"/>
+              <w:bottom w:val="single" w:sz="2" w:space="0" w:color="000001"/>
+              <w:insideH w:val="single" w:sz="2" w:space="0" w:color="000001"/>
+            </w:tcBorders>
+            <w:shd w:fill="auto" w:val="clear"/>
+            <w:tcMar>
+              <w:left w:w="51" w:type="dxa"/>
+            </w:tcMar>
+          </w:tcPr>
+          <w:p>
+            <w:pPr>
+              <w:pStyle w:val="TableContents"/>
+              <w:widowControl/>
+              <w:ind w:left="0" w:right="0" w:hanging="0"/>
+              <w:jc w:val="left"/>
+              <w:rPr>
+                <w:rFonts w:ascii="sans-serif" w:hAnsi="sans-serif"/>
+                <w:b w:val="false"/>
+                <w:b w:val="false"/>
+                <w:i w:val="false"/>
                 <w:i w:val="false"/>
                 <w:caps w:val="false"/>
                 <w:smallCaps w:val="false"/>
@@ -192,25 +194,27 @@
           <w:tcPr>
             <w:tcW w:w="936" w:type="dxa"/>
             <w:tcBorders>
-              <w:top w:val="single" w:sz="2" w:space="0" w:color="000000"/>
-              <w:left w:val="single" w:sz="2" w:space="0" w:color="000000"/>
-              <w:bottom w:val="single" w:sz="2" w:space="0" w:color="000000"/>
-              <w:insideH w:val="single" w:sz="2" w:space="0" w:color="000000"/>
-            </w:tcBorders>
-            <w:shd w:fill="auto" w:val="clear"/>
-            <w:tcMar>
-              <w:left w:w="54" w:type="dxa"/>
-            </w:tcMar>
-          </w:tcPr>
-          <w:p>
-            <w:pPr>
-              <w:pStyle w:val="TableContents"/>
-              <w:widowControl/>
-              <w:ind w:left="0" w:right="0" w:hanging="0"/>
-              <w:jc w:val="left"/>
-              <w:rPr>
-                <w:rFonts w:ascii="sans-serif" w:hAnsi="sans-serif"/>
-                <w:b w:val="false"/>
+              <w:top w:val="single" w:sz="2" w:space="0" w:color="000001"/>
+              <w:left w:val="single" w:sz="2" w:space="0" w:color="000001"/>
+              <w:bottom w:val="single" w:sz="2" w:space="0" w:color="000001"/>
+              <w:insideH w:val="single" w:sz="2" w:space="0" w:color="000001"/>
+            </w:tcBorders>
+            <w:shd w:fill="auto" w:val="clear"/>
+            <w:tcMar>
+              <w:left w:w="51" w:type="dxa"/>
+            </w:tcMar>
+          </w:tcPr>
+          <w:p>
+            <w:pPr>
+              <w:pStyle w:val="TableContents"/>
+              <w:widowControl/>
+              <w:ind w:left="0" w:right="0" w:hanging="0"/>
+              <w:jc w:val="left"/>
+              <w:rPr>
+                <w:rFonts w:ascii="sans-serif" w:hAnsi="sans-serif"/>
+                <w:b w:val="false"/>
+                <w:b w:val="false"/>
+                <w:i w:val="false"/>
                 <w:i w:val="false"/>
                 <w:caps w:val="false"/>
                 <w:smallCaps w:val="false"/>
@@ -238,14 +242,14 @@
           <w:tcPr>
             <w:tcW w:w="936" w:type="dxa"/>
             <w:tcBorders>
-              <w:top w:val="single" w:sz="2" w:space="0" w:color="000000"/>
-              <w:left w:val="single" w:sz="2" w:space="0" w:color="000000"/>
-              <w:bottom w:val="single" w:sz="2" w:space="0" w:color="000000"/>
-              <w:insideH w:val="single" w:sz="2" w:space="0" w:color="000000"/>
-            </w:tcBorders>
-            <w:shd w:fill="auto" w:val="clear"/>
-            <w:tcMar>
-              <w:left w:w="54" w:type="dxa"/>
+              <w:top w:val="single" w:sz="2" w:space="0" w:color="000001"/>
+              <w:left w:val="single" w:sz="2" w:space="0" w:color="000001"/>
+              <w:bottom w:val="single" w:sz="2" w:space="0" w:color="000001"/>
+              <w:insideH w:val="single" w:sz="2" w:space="0" w:color="000001"/>
+            </w:tcBorders>
+            <w:shd w:fill="auto" w:val="clear"/>
+            <w:tcMar>
+              <w:left w:w="51" w:type="dxa"/>
             </w:tcMar>
           </w:tcPr>
           <w:p>
@@ -280,25 +284,27 @@
           <w:tcPr>
             <w:tcW w:w="936" w:type="dxa"/>
             <w:tcBorders>
-              <w:top w:val="single" w:sz="2" w:space="0" w:color="000000"/>
-              <w:left w:val="single" w:sz="2" w:space="0" w:color="000000"/>
-              <w:bottom w:val="single" w:sz="2" w:space="0" w:color="000000"/>
-              <w:insideH w:val="single" w:sz="2" w:space="0" w:color="000000"/>
-            </w:tcBorders>
-            <w:shd w:fill="auto" w:val="clear"/>
-            <w:tcMar>
-              <w:left w:w="54" w:type="dxa"/>
-            </w:tcMar>
-          </w:tcPr>
-          <w:p>
-            <w:pPr>
-              <w:pStyle w:val="TableContents"/>
-              <w:widowControl/>
-              <w:ind w:left="0" w:right="0" w:hanging="0"/>
-              <w:jc w:val="left"/>
-              <w:rPr>
-                <w:rFonts w:ascii="sans-serif" w:hAnsi="sans-serif"/>
-                <w:b w:val="false"/>
+              <w:top w:val="single" w:sz="2" w:space="0" w:color="000001"/>
+              <w:left w:val="single" w:sz="2" w:space="0" w:color="000001"/>
+              <w:bottom w:val="single" w:sz="2" w:space="0" w:color="000001"/>
+              <w:insideH w:val="single" w:sz="2" w:space="0" w:color="000001"/>
+            </w:tcBorders>
+            <w:shd w:fill="auto" w:val="clear"/>
+            <w:tcMar>
+              <w:left w:w="51" w:type="dxa"/>
+            </w:tcMar>
+          </w:tcPr>
+          <w:p>
+            <w:pPr>
+              <w:pStyle w:val="TableContents"/>
+              <w:widowControl/>
+              <w:ind w:left="0" w:right="0" w:hanging="0"/>
+              <w:jc w:val="left"/>
+              <w:rPr>
+                <w:rFonts w:ascii="sans-serif" w:hAnsi="sans-serif"/>
+                <w:b w:val="false"/>
+                <w:b w:val="false"/>
+                <w:i w:val="false"/>
                 <w:i w:val="false"/>
                 <w:caps w:val="false"/>
                 <w:smallCaps w:val="false"/>
@@ -326,25 +332,27 @@
           <w:tcPr>
             <w:tcW w:w="936" w:type="dxa"/>
             <w:tcBorders>
-              <w:top w:val="single" w:sz="2" w:space="0" w:color="000000"/>
-              <w:left w:val="single" w:sz="2" w:space="0" w:color="000000"/>
-              <w:bottom w:val="single" w:sz="2" w:space="0" w:color="000000"/>
-              <w:insideH w:val="single" w:sz="2" w:space="0" w:color="000000"/>
-            </w:tcBorders>
-            <w:shd w:fill="auto" w:val="clear"/>
-            <w:tcMar>
-              <w:left w:w="54" w:type="dxa"/>
-            </w:tcMar>
-          </w:tcPr>
-          <w:p>
-            <w:pPr>
-              <w:pStyle w:val="TableContents"/>
-              <w:widowControl/>
-              <w:ind w:left="0" w:right="0" w:hanging="0"/>
-              <w:jc w:val="left"/>
-              <w:rPr>
-                <w:rFonts w:ascii="sans-serif" w:hAnsi="sans-serif"/>
-                <w:b w:val="false"/>
+              <w:top w:val="single" w:sz="2" w:space="0" w:color="000001"/>
+              <w:left w:val="single" w:sz="2" w:space="0" w:color="000001"/>
+              <w:bottom w:val="single" w:sz="2" w:space="0" w:color="000001"/>
+              <w:insideH w:val="single" w:sz="2" w:space="0" w:color="000001"/>
+            </w:tcBorders>
+            <w:shd w:fill="auto" w:val="clear"/>
+            <w:tcMar>
+              <w:left w:w="51" w:type="dxa"/>
+            </w:tcMar>
+          </w:tcPr>
+          <w:p>
+            <w:pPr>
+              <w:pStyle w:val="TableContents"/>
+              <w:widowControl/>
+              <w:ind w:left="0" w:right="0" w:hanging="0"/>
+              <w:jc w:val="left"/>
+              <w:rPr>
+                <w:rFonts w:ascii="sans-serif" w:hAnsi="sans-serif"/>
+                <w:b w:val="false"/>
+                <w:b w:val="false"/>
+                <w:i w:val="false"/>
                 <w:i w:val="false"/>
                 <w:caps w:val="false"/>
                 <w:smallCaps w:val="false"/>
@@ -372,71 +380,73 @@
           <w:tcPr>
             <w:tcW w:w="936" w:type="dxa"/>
             <w:tcBorders>
-              <w:top w:val="single" w:sz="2" w:space="0" w:color="000000"/>
-              <w:left w:val="single" w:sz="2" w:space="0" w:color="000000"/>
-              <w:bottom w:val="single" w:sz="2" w:space="0" w:color="000000"/>
-              <w:insideH w:val="single" w:sz="2" w:space="0" w:color="000000"/>
-            </w:tcBorders>
-            <w:shd w:fill="auto" w:val="clear"/>
-            <w:tcMar>
-              <w:left w:w="54" w:type="dxa"/>
-            </w:tcMar>
-          </w:tcPr>
-          <w:p>
-            <w:pPr>
-              <w:pStyle w:val="TableContents"/>
-              <w:widowControl/>
-              <w:ind w:left="0" w:right="0" w:hanging="0"/>
-              <w:jc w:val="left"/>
-              <w:rPr>
-                <w:rFonts w:ascii="sans-serif" w:hAnsi="sans-serif"/>
-                <w:b w:val="false"/>
-                <w:i w:val="false"/>
-                <w:caps w:val="false"/>
-                <w:smallCaps w:val="false"/>
-                <w:color w:val="000000"/>
-                <w:spacing w:val="0"/>
-                <w:sz w:val="20"/>
-              </w:rPr>
-            </w:pPr>
-            <w:r>
-              <w:rPr>
-                <w:rFonts w:ascii="sans-serif" w:hAnsi="sans-serif"/>
-                <w:b w:val="false"/>
-                <w:i w:val="false"/>
-                <w:caps w:val="false"/>
-                <w:smallCaps w:val="false"/>
-                <w:color w:val="000000"/>
-                <w:spacing w:val="0"/>
-                <w:sz w:val="20"/>
-              </w:rPr>
-              <w:t>0.2240</w:t>
-            </w:r>
-          </w:p>
-        </w:tc>
-        <w:tc>
-          <w:tcPr>
-            <w:tcW w:w="936" w:type="dxa"/>
-            <w:tcBorders>
-              <w:top w:val="single" w:sz="2" w:space="0" w:color="000000"/>
-              <w:left w:val="single" w:sz="2" w:space="0" w:color="000000"/>
-              <w:bottom w:val="single" w:sz="2" w:space="0" w:color="000000"/>
-              <w:insideH w:val="single" w:sz="2" w:space="0" w:color="000000"/>
-            </w:tcBorders>
-            <w:shd w:fill="auto" w:val="clear"/>
-            <w:tcMar>
-              <w:left w:w="54" w:type="dxa"/>
-            </w:tcMar>
-          </w:tcPr>
-          <w:p>
-            <w:pPr>
-              <w:pStyle w:val="TableContents"/>
-              <w:widowControl/>
-              <w:ind w:left="0" w:right="0" w:hanging="0"/>
-              <w:jc w:val="left"/>
-              <w:rPr>
-                <w:rFonts w:ascii="sans-serif" w:hAnsi="sans-serif"/>
-                <w:b w:val="false"/>
+              <w:top w:val="single" w:sz="2" w:space="0" w:color="000001"/>
+              <w:left w:val="single" w:sz="2" w:space="0" w:color="000001"/>
+              <w:bottom w:val="single" w:sz="2" w:space="0" w:color="000001"/>
+              <w:insideH w:val="single" w:sz="2" w:space="0" w:color="000001"/>
+            </w:tcBorders>
+            <w:shd w:fill="auto" w:val="clear"/>
+            <w:tcMar>
+              <w:left w:w="51" w:type="dxa"/>
+            </w:tcMar>
+          </w:tcPr>
+          <w:p>
+            <w:pPr>
+              <w:pStyle w:val="TableContents"/>
+              <w:widowControl/>
+              <w:ind w:left="0" w:right="0" w:hanging="0"/>
+              <w:jc w:val="left"/>
+              <w:rPr>
+                <w:rFonts w:ascii="sans-serif" w:hAnsi="sans-serif"/>
+                <w:b w:val="false"/>
+                <w:i w:val="false"/>
+                <w:caps w:val="false"/>
+                <w:smallCaps w:val="false"/>
+                <w:color w:val="000000"/>
+                <w:spacing w:val="0"/>
+                <w:sz w:val="20"/>
+              </w:rPr>
+            </w:pPr>
+            <w:r>
+              <w:rPr>
+                <w:rFonts w:ascii="sans-serif" w:hAnsi="sans-serif"/>
+                <w:b w:val="false"/>
+                <w:i w:val="false"/>
+                <w:caps w:val="false"/>
+                <w:smallCaps w:val="false"/>
+                <w:color w:val="000000"/>
+                <w:spacing w:val="0"/>
+                <w:sz w:val="20"/>
+              </w:rPr>
+              <w:t>0.0224</w:t>
+            </w:r>
+          </w:p>
+        </w:tc>
+        <w:tc>
+          <w:tcPr>
+            <w:tcW w:w="936" w:type="dxa"/>
+            <w:tcBorders>
+              <w:top w:val="single" w:sz="2" w:space="0" w:color="000001"/>
+              <w:left w:val="single" w:sz="2" w:space="0" w:color="000001"/>
+              <w:bottom w:val="single" w:sz="2" w:space="0" w:color="000001"/>
+              <w:insideH w:val="single" w:sz="2" w:space="0" w:color="000001"/>
+            </w:tcBorders>
+            <w:shd w:fill="auto" w:val="clear"/>
+            <w:tcMar>
+              <w:left w:w="51" w:type="dxa"/>
+            </w:tcMar>
+          </w:tcPr>
+          <w:p>
+            <w:pPr>
+              <w:pStyle w:val="TableContents"/>
+              <w:widowControl/>
+              <w:ind w:left="0" w:right="0" w:hanging="0"/>
+              <w:jc w:val="left"/>
+              <w:rPr>
+                <w:rFonts w:ascii="sans-serif" w:hAnsi="sans-serif"/>
+                <w:b w:val="false"/>
+                <w:b w:val="false"/>
+                <w:i w:val="false"/>
                 <w:i w:val="false"/>
                 <w:caps w:val="false"/>
                 <w:smallCaps w:val="false"/>
@@ -464,25 +474,27 @@
           <w:tcPr>
             <w:tcW w:w="936" w:type="dxa"/>
             <w:tcBorders>
-              <w:top w:val="single" w:sz="2" w:space="0" w:color="000000"/>
-              <w:left w:val="single" w:sz="2" w:space="0" w:color="000000"/>
-              <w:bottom w:val="single" w:sz="2" w:space="0" w:color="000000"/>
-              <w:insideH w:val="single" w:sz="2" w:space="0" w:color="000000"/>
-            </w:tcBorders>
-            <w:shd w:fill="auto" w:val="clear"/>
-            <w:tcMar>
-              <w:left w:w="54" w:type="dxa"/>
-            </w:tcMar>
-          </w:tcPr>
-          <w:p>
-            <w:pPr>
-              <w:pStyle w:val="TableContents"/>
-              <w:widowControl/>
-              <w:ind w:left="0" w:right="0" w:hanging="0"/>
-              <w:jc w:val="left"/>
-              <w:rPr>
-                <w:rFonts w:ascii="sans-serif" w:hAnsi="sans-serif"/>
-                <w:b w:val="false"/>
+              <w:top w:val="single" w:sz="2" w:space="0" w:color="000001"/>
+              <w:left w:val="single" w:sz="2" w:space="0" w:color="000001"/>
+              <w:bottom w:val="single" w:sz="2" w:space="0" w:color="000001"/>
+              <w:insideH w:val="single" w:sz="2" w:space="0" w:color="000001"/>
+            </w:tcBorders>
+            <w:shd w:fill="auto" w:val="clear"/>
+            <w:tcMar>
+              <w:left w:w="51" w:type="dxa"/>
+            </w:tcMar>
+          </w:tcPr>
+          <w:p>
+            <w:pPr>
+              <w:pStyle w:val="TableContents"/>
+              <w:widowControl/>
+              <w:ind w:left="0" w:right="0" w:hanging="0"/>
+              <w:jc w:val="left"/>
+              <w:rPr>
+                <w:rFonts w:ascii="sans-serif" w:hAnsi="sans-serif"/>
+                <w:b w:val="false"/>
+                <w:b w:val="false"/>
+                <w:i w:val="false"/>
                 <w:i w:val="false"/>
                 <w:caps w:val="false"/>
                 <w:smallCaps w:val="false"/>
@@ -510,25 +522,27 @@
           <w:tcPr>
             <w:tcW w:w="936" w:type="dxa"/>
             <w:tcBorders>
-              <w:top w:val="single" w:sz="2" w:space="0" w:color="000000"/>
-              <w:left w:val="single" w:sz="2" w:space="0" w:color="000000"/>
-              <w:bottom w:val="single" w:sz="2" w:space="0" w:color="000000"/>
-              <w:insideH w:val="single" w:sz="2" w:space="0" w:color="000000"/>
-            </w:tcBorders>
-            <w:shd w:fill="auto" w:val="clear"/>
-            <w:tcMar>
-              <w:left w:w="54" w:type="dxa"/>
-            </w:tcMar>
-          </w:tcPr>
-          <w:p>
-            <w:pPr>
-              <w:pStyle w:val="TableContents"/>
-              <w:widowControl/>
-              <w:ind w:left="0" w:right="0" w:hanging="0"/>
-              <w:jc w:val="left"/>
-              <w:rPr>
-                <w:rFonts w:ascii="sans-serif" w:hAnsi="sans-serif"/>
-                <w:b w:val="false"/>
+              <w:top w:val="single" w:sz="2" w:space="0" w:color="000001"/>
+              <w:left w:val="single" w:sz="2" w:space="0" w:color="000001"/>
+              <w:bottom w:val="single" w:sz="2" w:space="0" w:color="000001"/>
+              <w:insideH w:val="single" w:sz="2" w:space="0" w:color="000001"/>
+            </w:tcBorders>
+            <w:shd w:fill="auto" w:val="clear"/>
+            <w:tcMar>
+              <w:left w:w="51" w:type="dxa"/>
+            </w:tcMar>
+          </w:tcPr>
+          <w:p>
+            <w:pPr>
+              <w:pStyle w:val="TableContents"/>
+              <w:widowControl/>
+              <w:ind w:left="0" w:right="0" w:hanging="0"/>
+              <w:jc w:val="left"/>
+              <w:rPr>
+                <w:rFonts w:ascii="sans-serif" w:hAnsi="sans-serif"/>
+                <w:b w:val="false"/>
+                <w:b w:val="false"/>
+                <w:i w:val="false"/>
                 <w:i w:val="false"/>
                 <w:caps w:val="false"/>
                 <w:smallCaps w:val="false"/>
@@ -554,18 +568,18 @@
         </w:tc>
         <w:tc>
           <w:tcPr>
-            <w:tcW w:w="936" w:type="dxa"/>
-            <w:tcBorders>
-              <w:top w:val="single" w:sz="2" w:space="0" w:color="000000"/>
-              <w:left w:val="single" w:sz="2" w:space="0" w:color="000000"/>
-              <w:bottom w:val="single" w:sz="2" w:space="0" w:color="000000"/>
-              <w:right w:val="single" w:sz="2" w:space="0" w:color="000000"/>
-              <w:insideH w:val="single" w:sz="2" w:space="0" w:color="000000"/>
-              <w:insideV w:val="single" w:sz="2" w:space="0" w:color="000000"/>
-            </w:tcBorders>
-            <w:shd w:fill="auto" w:val="clear"/>
-            <w:tcMar>
-              <w:left w:w="54" w:type="dxa"/>
+            <w:tcW w:w="935" w:type="dxa"/>
+            <w:tcBorders>
+              <w:top w:val="single" w:sz="2" w:space="0" w:color="000001"/>
+              <w:left w:val="single" w:sz="2" w:space="0" w:color="000001"/>
+              <w:bottom w:val="single" w:sz="2" w:space="0" w:color="000001"/>
+              <w:right w:val="single" w:sz="2" w:space="0" w:color="000001"/>
+              <w:insideH w:val="single" w:sz="2" w:space="0" w:color="000001"/>
+              <w:insideV w:val="single" w:sz="2" w:space="0" w:color="000001"/>
+            </w:tcBorders>
+            <w:shd w:fill="auto" w:val="clear"/>
+            <w:tcMar>
+              <w:left w:w="51" w:type="dxa"/>
             </w:tcMar>
           </w:tcPr>
           <w:p>
@@ -586,13 +600,14 @@
           <w:tcPr>
             <w:tcW w:w="936" w:type="dxa"/>
             <w:tcBorders>
-              <w:left w:val="single" w:sz="2" w:space="0" w:color="000000"/>
-              <w:bottom w:val="single" w:sz="2" w:space="0" w:color="000000"/>
-              <w:insideH w:val="single" w:sz="2" w:space="0" w:color="000000"/>
-            </w:tcBorders>
-            <w:shd w:fill="auto" w:val="clear"/>
-            <w:tcMar>
-              <w:left w:w="54" w:type="dxa"/>
+              <w:top w:val="single" w:sz="2" w:space="0" w:color="000001"/>
+              <w:left w:val="single" w:sz="2" w:space="0" w:color="000001"/>
+              <w:bottom w:val="single" w:sz="2" w:space="0" w:color="000001"/>
+              <w:insideH w:val="single" w:sz="2" w:space="0" w:color="000001"/>
+            </w:tcBorders>
+            <w:shd w:fill="auto" w:val="clear"/>
+            <w:tcMar>
+              <w:left w:w="51" w:type="dxa"/>
             </w:tcMar>
           </w:tcPr>
           <w:p>
@@ -610,24 +625,27 @@
           <w:tcPr>
             <w:tcW w:w="936" w:type="dxa"/>
             <w:tcBorders>
-              <w:left w:val="single" w:sz="2" w:space="0" w:color="000000"/>
-              <w:bottom w:val="single" w:sz="2" w:space="0" w:color="000000"/>
-              <w:insideH w:val="single" w:sz="2" w:space="0" w:color="000000"/>
-            </w:tcBorders>
-            <w:shd w:fill="auto" w:val="clear"/>
-            <w:tcMar>
-              <w:left w:w="54" w:type="dxa"/>
-            </w:tcMar>
-          </w:tcPr>
-          <w:p>
-            <w:pPr>
-              <w:pStyle w:val="TableContents"/>
-              <w:widowControl/>
-              <w:ind w:left="0" w:right="0" w:hanging="0"/>
-              <w:jc w:val="left"/>
-              <w:rPr>
-                <w:rFonts w:ascii="sans-serif" w:hAnsi="sans-serif"/>
-                <w:b w:val="false"/>
+              <w:top w:val="single" w:sz="2" w:space="0" w:color="000001"/>
+              <w:left w:val="single" w:sz="2" w:space="0" w:color="000001"/>
+              <w:bottom w:val="single" w:sz="2" w:space="0" w:color="000001"/>
+              <w:insideH w:val="single" w:sz="2" w:space="0" w:color="000001"/>
+            </w:tcBorders>
+            <w:shd w:fill="auto" w:val="clear"/>
+            <w:tcMar>
+              <w:left w:w="51" w:type="dxa"/>
+            </w:tcMar>
+          </w:tcPr>
+          <w:p>
+            <w:pPr>
+              <w:pStyle w:val="TableContents"/>
+              <w:widowControl/>
+              <w:ind w:left="0" w:right="0" w:hanging="0"/>
+              <w:jc w:val="left"/>
+              <w:rPr>
+                <w:rFonts w:ascii="sans-serif" w:hAnsi="sans-serif"/>
+                <w:b w:val="false"/>
+                <w:b w:val="false"/>
+                <w:i w:val="false"/>
                 <w:i w:val="false"/>
                 <w:caps w:val="false"/>
                 <w:smallCaps w:val="false"/>
@@ -655,24 +673,27 @@
           <w:tcPr>
             <w:tcW w:w="936" w:type="dxa"/>
             <w:tcBorders>
-              <w:left w:val="single" w:sz="2" w:space="0" w:color="000000"/>
-              <w:bottom w:val="single" w:sz="2" w:space="0" w:color="000000"/>
-              <w:insideH w:val="single" w:sz="2" w:space="0" w:color="000000"/>
-            </w:tcBorders>
-            <w:shd w:fill="auto" w:val="clear"/>
-            <w:tcMar>
-              <w:left w:w="54" w:type="dxa"/>
-            </w:tcMar>
-          </w:tcPr>
-          <w:p>
-            <w:pPr>
-              <w:pStyle w:val="TableContents"/>
-              <w:widowControl/>
-              <w:ind w:left="0" w:right="0" w:hanging="0"/>
-              <w:jc w:val="left"/>
-              <w:rPr>
-                <w:rFonts w:ascii="sans-serif" w:hAnsi="sans-serif"/>
-                <w:b w:val="false"/>
+              <w:top w:val="single" w:sz="2" w:space="0" w:color="000001"/>
+              <w:left w:val="single" w:sz="2" w:space="0" w:color="000001"/>
+              <w:bottom w:val="single" w:sz="2" w:space="0" w:color="000001"/>
+              <w:insideH w:val="single" w:sz="2" w:space="0" w:color="000001"/>
+            </w:tcBorders>
+            <w:shd w:fill="auto" w:val="clear"/>
+            <w:tcMar>
+              <w:left w:w="51" w:type="dxa"/>
+            </w:tcMar>
+          </w:tcPr>
+          <w:p>
+            <w:pPr>
+              <w:pStyle w:val="TableContents"/>
+              <w:widowControl/>
+              <w:ind w:left="0" w:right="0" w:hanging="0"/>
+              <w:jc w:val="left"/>
+              <w:rPr>
+                <w:rFonts w:ascii="sans-serif" w:hAnsi="sans-serif"/>
+                <w:b w:val="false"/>
+                <w:b w:val="false"/>
+                <w:i w:val="false"/>
                 <w:i w:val="false"/>
                 <w:caps w:val="false"/>
                 <w:smallCaps w:val="false"/>
@@ -700,24 +721,27 @@
           <w:tcPr>
             <w:tcW w:w="936" w:type="dxa"/>
             <w:tcBorders>
-              <w:left w:val="single" w:sz="2" w:space="0" w:color="000000"/>
-              <w:bottom w:val="single" w:sz="2" w:space="0" w:color="000000"/>
-              <w:insideH w:val="single" w:sz="2" w:space="0" w:color="000000"/>
-            </w:tcBorders>
-            <w:shd w:fill="auto" w:val="clear"/>
-            <w:tcMar>
-              <w:left w:w="54" w:type="dxa"/>
-            </w:tcMar>
-          </w:tcPr>
-          <w:p>
-            <w:pPr>
-              <w:pStyle w:val="TableContents"/>
-              <w:widowControl/>
-              <w:ind w:left="0" w:right="0" w:hanging="0"/>
-              <w:jc w:val="left"/>
-              <w:rPr>
-                <w:rFonts w:ascii="sans-serif" w:hAnsi="sans-serif"/>
-                <w:b w:val="false"/>
+              <w:top w:val="single" w:sz="2" w:space="0" w:color="000001"/>
+              <w:left w:val="single" w:sz="2" w:space="0" w:color="000001"/>
+              <w:bottom w:val="single" w:sz="2" w:space="0" w:color="000001"/>
+              <w:insideH w:val="single" w:sz="2" w:space="0" w:color="000001"/>
+            </w:tcBorders>
+            <w:shd w:fill="auto" w:val="clear"/>
+            <w:tcMar>
+              <w:left w:w="51" w:type="dxa"/>
+            </w:tcMar>
+          </w:tcPr>
+          <w:p>
+            <w:pPr>
+              <w:pStyle w:val="TableContents"/>
+              <w:widowControl/>
+              <w:ind w:left="0" w:right="0" w:hanging="0"/>
+              <w:jc w:val="left"/>
+              <w:rPr>
+                <w:rFonts w:ascii="sans-serif" w:hAnsi="sans-serif"/>
+                <w:b w:val="false"/>
+                <w:b w:val="false"/>
+                <w:i w:val="false"/>
                 <w:i w:val="false"/>
                 <w:caps w:val="false"/>
                 <w:smallCaps w:val="false"/>
@@ -745,24 +769,27 @@
           <w:tcPr>
             <w:tcW w:w="936" w:type="dxa"/>
             <w:tcBorders>
-              <w:left w:val="single" w:sz="2" w:space="0" w:color="000000"/>
-              <w:bottom w:val="single" w:sz="2" w:space="0" w:color="000000"/>
-              <w:insideH w:val="single" w:sz="2" w:space="0" w:color="000000"/>
-            </w:tcBorders>
-            <w:shd w:fill="auto" w:val="clear"/>
-            <w:tcMar>
-              <w:left w:w="54" w:type="dxa"/>
-            </w:tcMar>
-          </w:tcPr>
-          <w:p>
-            <w:pPr>
-              <w:pStyle w:val="TableContents"/>
-              <w:widowControl/>
-              <w:ind w:left="0" w:right="0" w:hanging="0"/>
-              <w:jc w:val="left"/>
-              <w:rPr>
-                <w:rFonts w:ascii="sans-serif" w:hAnsi="sans-serif"/>
-                <w:b w:val="false"/>
+              <w:top w:val="single" w:sz="2" w:space="0" w:color="000001"/>
+              <w:left w:val="single" w:sz="2" w:space="0" w:color="000001"/>
+              <w:bottom w:val="single" w:sz="2" w:space="0" w:color="000001"/>
+              <w:insideH w:val="single" w:sz="2" w:space="0" w:color="000001"/>
+            </w:tcBorders>
+            <w:shd w:fill="auto" w:val="clear"/>
+            <w:tcMar>
+              <w:left w:w="51" w:type="dxa"/>
+            </w:tcMar>
+          </w:tcPr>
+          <w:p>
+            <w:pPr>
+              <w:pStyle w:val="TableContents"/>
+              <w:widowControl/>
+              <w:ind w:left="0" w:right="0" w:hanging="0"/>
+              <w:jc w:val="left"/>
+              <w:rPr>
+                <w:rFonts w:ascii="sans-serif" w:hAnsi="sans-serif"/>
+                <w:b w:val="false"/>
+                <w:b w:val="false"/>
+                <w:i w:val="false"/>
                 <w:i w:val="false"/>
                 <w:caps w:val="false"/>
                 <w:smallCaps w:val="false"/>
@@ -790,69 +817,69 @@
           <w:tcPr>
             <w:tcW w:w="936" w:type="dxa"/>
             <w:tcBorders>
-              <w:left w:val="single" w:sz="2" w:space="0" w:color="000000"/>
-              <w:bottom w:val="single" w:sz="2" w:space="0" w:color="000000"/>
-              <w:insideH w:val="single" w:sz="2" w:space="0" w:color="000000"/>
-            </w:tcBorders>
-            <w:shd w:fill="auto" w:val="clear"/>
-            <w:tcMar>
-              <w:left w:w="54" w:type="dxa"/>
-            </w:tcMar>
-          </w:tcPr>
-          <w:p>
-            <w:pPr>
-              <w:pStyle w:val="TableContents"/>
-              <w:widowControl/>
-              <w:ind w:left="0" w:right="0" w:hanging="0"/>
-              <w:jc w:val="left"/>
-              <w:rPr>
-                <w:rFonts w:ascii="sans-serif" w:hAnsi="sans-serif"/>
-                <w:b w:val="false"/>
-                <w:i w:val="false"/>
-                <w:caps w:val="false"/>
-                <w:smallCaps w:val="false"/>
-                <w:color w:val="000000"/>
-                <w:spacing w:val="0"/>
-                <w:sz w:val="20"/>
-              </w:rPr>
-            </w:pPr>
-            <w:r>
-              <w:rPr>
-                <w:rFonts w:ascii="sans-serif" w:hAnsi="sans-serif"/>
-                <w:b w:val="false"/>
-                <w:i w:val="false"/>
-                <w:caps w:val="false"/>
-                <w:smallCaps w:val="false"/>
-                <w:color w:val="000000"/>
-                <w:spacing w:val="0"/>
-                <w:sz w:val="20"/>
-              </w:rPr>
-              <w:t>0.2237</w:t>
-            </w:r>
-          </w:p>
-        </w:tc>
-        <w:tc>
-          <w:tcPr>
-            <w:tcW w:w="936" w:type="dxa"/>
-            <w:tcBorders>
-              <w:left w:val="single" w:sz="2" w:space="0" w:color="000000"/>
-              <w:bottom w:val="single" w:sz="2" w:space="0" w:color="000000"/>
-              <w:insideH w:val="single" w:sz="2" w:space="0" w:color="000000"/>
-            </w:tcBorders>
-            <w:shd w:fill="auto" w:val="clear"/>
-            <w:tcMar>
-              <w:left w:w="54" w:type="dxa"/>
-            </w:tcMar>
-          </w:tcPr>
-          <w:p>
-            <w:pPr>
-              <w:pStyle w:val="TableContents"/>
-              <w:widowControl/>
-              <w:ind w:left="0" w:right="0" w:hanging="0"/>
-              <w:jc w:val="left"/>
-              <w:rPr>
-                <w:rFonts w:ascii="sans-serif" w:hAnsi="sans-serif"/>
-                <w:b w:val="false"/>
+              <w:top w:val="single" w:sz="2" w:space="0" w:color="000001"/>
+              <w:left w:val="single" w:sz="2" w:space="0" w:color="000001"/>
+              <w:bottom w:val="single" w:sz="2" w:space="0" w:color="000001"/>
+              <w:insideH w:val="single" w:sz="2" w:space="0" w:color="000001"/>
+            </w:tcBorders>
+            <w:shd w:fill="auto" w:val="clear"/>
+            <w:tcMar>
+              <w:left w:w="51" w:type="dxa"/>
+            </w:tcMar>
+          </w:tcPr>
+          <w:p>
+            <w:pPr>
+              <w:pStyle w:val="TableContents"/>
+              <w:widowControl/>
+              <w:ind w:left="0" w:right="0" w:hanging="0"/>
+              <w:jc w:val="left"/>
+              <w:rPr>
+                <w:rFonts w:ascii="sans-serif" w:hAnsi="sans-serif"/>
+                <w:b w:val="false"/>
+                <w:i w:val="false"/>
+                <w:sz w:val="20"/>
+              </w:rPr>
+            </w:pPr>
+            <w:r>
+              <w:rPr>
+                <w:rFonts w:ascii="sans-serif" w:hAnsi="sans-serif"/>
+                <w:b w:val="false"/>
+                <w:i w:val="false"/>
+                <w:caps w:val="false"/>
+                <w:smallCaps w:val="false"/>
+                <w:color w:val="000000"/>
+                <w:spacing w:val="0"/>
+                <w:sz w:val="20"/>
+              </w:rPr>
+              <w:t>0.0055</w:t>
+            </w:r>
+          </w:p>
+        </w:tc>
+        <w:tc>
+          <w:tcPr>
+            <w:tcW w:w="936" w:type="dxa"/>
+            <w:tcBorders>
+              <w:top w:val="single" w:sz="2" w:space="0" w:color="000001"/>
+              <w:left w:val="single" w:sz="2" w:space="0" w:color="000001"/>
+              <w:bottom w:val="single" w:sz="2" w:space="0" w:color="000001"/>
+              <w:insideH w:val="single" w:sz="2" w:space="0" w:color="000001"/>
+            </w:tcBorders>
+            <w:shd w:fill="auto" w:val="clear"/>
+            <w:tcMar>
+              <w:left w:w="51" w:type="dxa"/>
+            </w:tcMar>
+          </w:tcPr>
+          <w:p>
+            <w:pPr>
+              <w:pStyle w:val="TableContents"/>
+              <w:widowControl/>
+              <w:ind w:left="0" w:right="0" w:hanging="0"/>
+              <w:jc w:val="left"/>
+              <w:rPr>
+                <w:rFonts w:ascii="sans-serif" w:hAnsi="sans-serif"/>
+                <w:b w:val="false"/>
+                <w:b w:val="false"/>
+                <w:i w:val="false"/>
                 <w:i w:val="false"/>
                 <w:caps w:val="false"/>
                 <w:smallCaps w:val="false"/>
@@ -880,24 +907,27 @@
           <w:tcPr>
             <w:tcW w:w="936" w:type="dxa"/>
             <w:tcBorders>
-              <w:left w:val="single" w:sz="2" w:space="0" w:color="000000"/>
-              <w:bottom w:val="single" w:sz="2" w:space="0" w:color="000000"/>
-              <w:insideH w:val="single" w:sz="2" w:space="0" w:color="000000"/>
-            </w:tcBorders>
-            <w:shd w:fill="auto" w:val="clear"/>
-            <w:tcMar>
-              <w:left w:w="54" w:type="dxa"/>
-            </w:tcMar>
-          </w:tcPr>
-          <w:p>
-            <w:pPr>
-              <w:pStyle w:val="TableContents"/>
-              <w:widowControl/>
-              <w:ind w:left="0" w:right="0" w:hanging="0"/>
-              <w:jc w:val="left"/>
-              <w:rPr>
-                <w:rFonts w:ascii="sans-serif" w:hAnsi="sans-serif"/>
-                <w:b w:val="false"/>
+              <w:top w:val="single" w:sz="2" w:space="0" w:color="000001"/>
+              <w:left w:val="single" w:sz="2" w:space="0" w:color="000001"/>
+              <w:bottom w:val="single" w:sz="2" w:space="0" w:color="000001"/>
+              <w:insideH w:val="single" w:sz="2" w:space="0" w:color="000001"/>
+            </w:tcBorders>
+            <w:shd w:fill="auto" w:val="clear"/>
+            <w:tcMar>
+              <w:left w:w="51" w:type="dxa"/>
+            </w:tcMar>
+          </w:tcPr>
+          <w:p>
+            <w:pPr>
+              <w:pStyle w:val="TableContents"/>
+              <w:widowControl/>
+              <w:ind w:left="0" w:right="0" w:hanging="0"/>
+              <w:jc w:val="left"/>
+              <w:rPr>
+                <w:rFonts w:ascii="sans-serif" w:hAnsi="sans-serif"/>
+                <w:b w:val="false"/>
+                <w:b w:val="false"/>
+                <w:i w:val="false"/>
                 <w:i w:val="false"/>
                 <w:caps w:val="false"/>
                 <w:smallCaps w:val="false"/>
@@ -925,24 +955,27 @@
           <w:tcPr>
             <w:tcW w:w="936" w:type="dxa"/>
             <w:tcBorders>
-              <w:left w:val="single" w:sz="2" w:space="0" w:color="000000"/>
-              <w:bottom w:val="single" w:sz="2" w:space="0" w:color="000000"/>
-              <w:insideH w:val="single" w:sz="2" w:space="0" w:color="000000"/>
-            </w:tcBorders>
-            <w:shd w:fill="auto" w:val="clear"/>
-            <w:tcMar>
-              <w:left w:w="54" w:type="dxa"/>
-            </w:tcMar>
-          </w:tcPr>
-          <w:p>
-            <w:pPr>
-              <w:pStyle w:val="TableContents"/>
-              <w:widowControl/>
-              <w:ind w:left="0" w:right="0" w:hanging="0"/>
-              <w:jc w:val="left"/>
-              <w:rPr>
-                <w:rFonts w:ascii="sans-serif" w:hAnsi="sans-serif"/>
-                <w:b w:val="false"/>
+              <w:top w:val="single" w:sz="2" w:space="0" w:color="000001"/>
+              <w:left w:val="single" w:sz="2" w:space="0" w:color="000001"/>
+              <w:bottom w:val="single" w:sz="2" w:space="0" w:color="000001"/>
+              <w:insideH w:val="single" w:sz="2" w:space="0" w:color="000001"/>
+            </w:tcBorders>
+            <w:shd w:fill="auto" w:val="clear"/>
+            <w:tcMar>
+              <w:left w:w="51" w:type="dxa"/>
+            </w:tcMar>
+          </w:tcPr>
+          <w:p>
+            <w:pPr>
+              <w:pStyle w:val="TableContents"/>
+              <w:widowControl/>
+              <w:ind w:left="0" w:right="0" w:hanging="0"/>
+              <w:jc w:val="left"/>
+              <w:rPr>
+                <w:rFonts w:ascii="sans-serif" w:hAnsi="sans-serif"/>
+                <w:b w:val="false"/>
+                <w:b w:val="false"/>
+                <w:i w:val="false"/>
                 <w:i w:val="false"/>
                 <w:caps w:val="false"/>
                 <w:smallCaps w:val="false"/>
@@ -968,28 +1001,31 @@
         </w:tc>
         <w:tc>
           <w:tcPr>
-            <w:tcW w:w="936" w:type="dxa"/>
-            <w:tcBorders>
-              <w:left w:val="single" w:sz="2" w:space="0" w:color="000000"/>
-              <w:bottom w:val="single" w:sz="2" w:space="0" w:color="000000"/>
-              <w:right w:val="single" w:sz="2" w:space="0" w:color="000000"/>
-              <w:insideH w:val="single" w:sz="2" w:space="0" w:color="000000"/>
-              <w:insideV w:val="single" w:sz="2" w:space="0" w:color="000000"/>
-            </w:tcBorders>
-            <w:shd w:fill="auto" w:val="clear"/>
-            <w:tcMar>
-              <w:left w:w="54" w:type="dxa"/>
-            </w:tcMar>
-          </w:tcPr>
-          <w:p>
-            <w:pPr>
-              <w:pStyle w:val="TableContents"/>
-              <w:widowControl/>
-              <w:ind w:left="0" w:right="0" w:hanging="0"/>
-              <w:jc w:val="left"/>
-              <w:rPr>
-                <w:rFonts w:ascii="sans-serif" w:hAnsi="sans-serif"/>
-                <w:b w:val="false"/>
+            <w:tcW w:w="935" w:type="dxa"/>
+            <w:tcBorders>
+              <w:top w:val="single" w:sz="2" w:space="0" w:color="000001"/>
+              <w:left w:val="single" w:sz="2" w:space="0" w:color="000001"/>
+              <w:bottom w:val="single" w:sz="2" w:space="0" w:color="000001"/>
+              <w:right w:val="single" w:sz="2" w:space="0" w:color="000001"/>
+              <w:insideH w:val="single" w:sz="2" w:space="0" w:color="000001"/>
+              <w:insideV w:val="single" w:sz="2" w:space="0" w:color="000001"/>
+            </w:tcBorders>
+            <w:shd w:fill="auto" w:val="clear"/>
+            <w:tcMar>
+              <w:left w:w="51" w:type="dxa"/>
+            </w:tcMar>
+          </w:tcPr>
+          <w:p>
+            <w:pPr>
+              <w:pStyle w:val="TableContents"/>
+              <w:widowControl/>
+              <w:ind w:left="0" w:right="0" w:hanging="0"/>
+              <w:jc w:val="left"/>
+              <w:rPr>
+                <w:rFonts w:ascii="sans-serif" w:hAnsi="sans-serif"/>
+                <w:b w:val="false"/>
+                <w:b w:val="false"/>
+                <w:i w:val="false"/>
                 <w:i w:val="false"/>
                 <w:caps w:val="false"/>
                 <w:smallCaps w:val="false"/>
@@ -1047,7 +1083,7 @@
       <w:lvlText w:val="%1."/>
       <w:lvlJc w:val="left"/>
       <w:pPr>
-        <w:ind w:left="720" w:hanging="-360"/>
+        <w:ind w:left="720" w:hanging="0"/>
       </w:pPr>
       <w:rPr>
         <w:u w:val="none"/>
@@ -1059,7 +1095,7 @@
       <w:lvlText w:val="%2."/>
       <w:lvlJc w:val="left"/>
       <w:pPr>
-        <w:ind w:left="1440" w:hanging="-1080"/>
+        <w:ind w:left="1440" w:hanging="0"/>
       </w:pPr>
       <w:rPr>
         <w:u w:val="none"/>
@@ -1071,7 +1107,7 @@
       <w:lvlText w:val="%3."/>
       <w:lvlJc w:val="right"/>
       <w:pPr>
-        <w:ind w:left="2160" w:hanging="-1800"/>
+        <w:ind w:left="2160" w:hanging="0"/>
       </w:pPr>
       <w:rPr>
         <w:u w:val="none"/>
@@ -1083,7 +1119,7 @@
       <w:lvlText w:val="%4."/>
       <w:lvlJc w:val="left"/>
       <w:pPr>
-        <w:ind w:left="2880" w:hanging="-2520"/>
+        <w:ind w:left="2880" w:hanging="0"/>
       </w:pPr>
       <w:rPr>
         <w:u w:val="none"/>
@@ -1095,7 +1131,7 @@
       <w:lvlText w:val="%5."/>
       <w:lvlJc w:val="left"/>
       <w:pPr>
-        <w:ind w:left="3600" w:hanging="-3240"/>
+        <w:ind w:left="3600" w:hanging="0"/>
       </w:pPr>
       <w:rPr>
         <w:u w:val="none"/>
@@ -1107,7 +1143,7 @@
       <w:lvlText w:val="%6."/>
       <w:lvlJc w:val="right"/>
       <w:pPr>
-        <w:ind w:left="4320" w:hanging="-3960"/>
+        <w:ind w:left="4320" w:hanging="0"/>
       </w:pPr>
       <w:rPr>
         <w:u w:val="none"/>
@@ -1119,7 +1155,7 @@
       <w:lvlText w:val="%7."/>
       <w:lvlJc w:val="left"/>
       <w:pPr>
-        <w:ind w:left="5040" w:hanging="-4680"/>
+        <w:ind w:left="5040" w:hanging="0"/>
       </w:pPr>
       <w:rPr>
         <w:u w:val="none"/>
@@ -1131,7 +1167,7 @@
       <w:lvlText w:val="%8."/>
       <w:lvlJc w:val="left"/>
       <w:pPr>
-        <w:ind w:left="5760" w:hanging="-5400"/>
+        <w:ind w:left="5760" w:hanging="0"/>
       </w:pPr>
       <w:rPr>
         <w:u w:val="none"/>
@@ -1143,7 +1179,7 @@
       <w:lvlText w:val="%9."/>
       <w:lvlJc w:val="right"/>
       <w:pPr>
-        <w:ind w:left="6480" w:hanging="-6120"/>
+        <w:ind w:left="6480" w:hanging="0"/>
       </w:pPr>
       <w:rPr>
         <w:u w:val="none"/>
@@ -1285,7 +1321,6 @@
       <w:rPr>
         <w:rFonts w:ascii="Arial" w:hAnsi="Arial" w:eastAsia="Arial" w:cs="Arial"/>
         <w:color w:val="000000"/>
-        <w:sz w:val="22"/>
         <w:szCs w:val="22"/>
         <w:lang w:val="en-US" w:eastAsia="zh-CN" w:bidi="hi-IN"/>
       </w:rPr>
@@ -1299,210 +1334,6 @@
   </w:docDefaults>
   <w:style w:type="paragraph" w:styleId="Normal">
     <w:name w:val="Normal"/>
-    <w:qFormat/>
-    <w:pPr>
-      <w:keepNext/>
-      <w:keepLines w:val="false"/>
-      <w:widowControl/>
-      <w:spacing w:lineRule="auto" w:line="276" w:before="0" w:after="0"/>
-      <w:ind w:left="0" w:right="0" w:hanging="0"/>
-      <w:jc w:val="left"/>
-    </w:pPr>
-    <w:rPr>
-      <w:rFonts w:ascii="Arial" w:hAnsi="Arial" w:eastAsia="Arial" w:cs="Arial"/>
-      <w:b w:val="false"/>
-      <w:i w:val="false"/>
-      <w:caps w:val="false"/>
-      <w:smallCaps w:val="false"/>
-      <w:strike w:val="false"/>
-      <w:dstrike w:val="false"/>
-      <w:color w:val="000000"/>
-      <w:position w:val="0"/>
-      <w:sz w:val="22"/>
-      <w:sz w:val="22"/>
-      <w:szCs w:val="22"/>
-      <w:u w:val="none"/>
-      <w:vertAlign w:val="baseline"/>
-      <w:lang w:val="en-US" w:eastAsia="zh-CN" w:bidi="hi-IN"/>
-    </w:rPr>
-  </w:style>
-  <w:style w:type="paragraph" w:styleId="Heading1">
-    <w:name w:val="Heading 1"/>
-    <w:basedOn w:val="Normal1"/>
-    <w:next w:val="Normal"/>
-    <w:qFormat/>
-    <w:pPr>
-      <w:keepNext/>
-      <w:keepLines/>
-      <w:spacing w:lineRule="auto" w:line="240" w:before="200" w:after="0"/>
-      <w:contextualSpacing/>
-    </w:pPr>
-    <w:rPr>
-      <w:rFonts w:ascii="Trebuchet MS" w:hAnsi="Trebuchet MS" w:eastAsia="Trebuchet MS" w:cs="Trebuchet MS"/>
-      <w:sz w:val="32"/>
-      <w:szCs w:val="32"/>
-    </w:rPr>
-  </w:style>
-  <w:style w:type="paragraph" w:styleId="Heading2">
-    <w:name w:val="Heading 2"/>
-    <w:basedOn w:val="Normal1"/>
-    <w:next w:val="Normal"/>
-    <w:qFormat/>
-    <w:pPr>
-      <w:keepNext/>
-      <w:keepLines/>
-      <w:spacing w:lineRule="auto" w:line="240" w:before="200" w:after="0"/>
-      <w:contextualSpacing/>
-    </w:pPr>
-    <w:rPr>
-      <w:rFonts w:ascii="Trebuchet MS" w:hAnsi="Trebuchet MS" w:eastAsia="Trebuchet MS" w:cs="Trebuchet MS"/>
-      <w:b/>
-      <w:sz w:val="26"/>
-      <w:szCs w:val="26"/>
-    </w:rPr>
-  </w:style>
-  <w:style w:type="paragraph" w:styleId="Heading3">
-    <w:name w:val="Heading 3"/>
-    <w:basedOn w:val="Normal1"/>
-    <w:next w:val="Normal"/>
-    <w:qFormat/>
-    <w:pPr>
-      <w:keepNext/>
-      <w:keepLines/>
-      <w:spacing w:lineRule="auto" w:line="240" w:before="160" w:after="0"/>
-      <w:contextualSpacing/>
-    </w:pPr>
-    <w:rPr>
-      <w:rFonts w:ascii="Trebuchet MS" w:hAnsi="Trebuchet MS" w:eastAsia="Trebuchet MS" w:cs="Trebuchet MS"/>
-      <w:b/>
-      <w:color w:val="666666"/>
-      <w:sz w:val="24"/>
-      <w:szCs w:val="24"/>
-    </w:rPr>
-  </w:style>
-  <w:style w:type="paragraph" w:styleId="Heading4">
-    <w:name w:val="Heading 4"/>
-    <w:basedOn w:val="Normal1"/>
-    <w:next w:val="Normal"/>
-    <w:qFormat/>
-    <w:pPr>
-      <w:keepNext/>
-      <w:keepLines/>
-      <w:spacing w:lineRule="auto" w:line="240" w:before="160" w:after="0"/>
-      <w:contextualSpacing/>
-    </w:pPr>
-    <w:rPr>
-      <w:rFonts w:ascii="Trebuchet MS" w:hAnsi="Trebuchet MS" w:eastAsia="Trebuchet MS" w:cs="Trebuchet MS"/>
-      <w:color w:val="666666"/>
-      <w:sz w:val="22"/>
-      <w:szCs w:val="22"/>
-      <w:u w:val="single"/>
-    </w:rPr>
-  </w:style>
-  <w:style w:type="paragraph" w:styleId="Heading5">
-    <w:name w:val="Heading 5"/>
-    <w:basedOn w:val="Normal1"/>
-    <w:next w:val="Normal"/>
-    <w:qFormat/>
-    <w:pPr>
-      <w:keepNext/>
-      <w:keepLines/>
-      <w:spacing w:lineRule="auto" w:line="240" w:before="160" w:after="0"/>
-      <w:contextualSpacing/>
-    </w:pPr>
-    <w:rPr>
-      <w:rFonts w:ascii="Trebuchet MS" w:hAnsi="Trebuchet MS" w:eastAsia="Trebuchet MS" w:cs="Trebuchet MS"/>
-      <w:color w:val="666666"/>
-      <w:sz w:val="22"/>
-      <w:szCs w:val="22"/>
-    </w:rPr>
-  </w:style>
-  <w:style w:type="paragraph" w:styleId="Heading6">
-    <w:name w:val="Heading 6"/>
-    <w:basedOn w:val="Normal1"/>
-    <w:next w:val="Normal"/>
-    <w:qFormat/>
-    <w:pPr>
-      <w:keepNext/>
-      <w:keepLines/>
-      <w:spacing w:lineRule="auto" w:line="240" w:before="160" w:after="0"/>
-      <w:contextualSpacing/>
-    </w:pPr>
-    <w:rPr>
-      <w:rFonts w:ascii="Trebuchet MS" w:hAnsi="Trebuchet MS" w:eastAsia="Trebuchet MS" w:cs="Trebuchet MS"/>
-      <w:i/>
-      <w:color w:val="666666"/>
-      <w:sz w:val="22"/>
-      <w:szCs w:val="22"/>
-    </w:rPr>
-  </w:style>
-  <w:style w:type="character" w:styleId="ListLabel1">
-    <w:name w:val="ListLabel 1"/>
-    <w:qFormat/>
-    <w:rPr>
-      <w:u w:val="none"/>
-    </w:rPr>
-  </w:style>
-  <w:style w:type="paragraph" w:styleId="Heading">
-    <w:name w:val="Heading"/>
-    <w:basedOn w:val="Normal"/>
-    <w:next w:val="TextBody"/>
-    <w:qFormat/>
-    <w:pPr>
-      <w:keepNext/>
-      <w:spacing w:before="240" w:after="120"/>
-    </w:pPr>
-    <w:rPr>
-      <w:rFonts w:ascii="Liberation Sans" w:hAnsi="Liberation Sans" w:eastAsia="Droid Sans Fallback" w:cs="FreeSans"/>
-      <w:sz w:val="28"/>
-      <w:szCs w:val="28"/>
-    </w:rPr>
-  </w:style>
-  <w:style w:type="paragraph" w:styleId="TextBody">
-    <w:name w:val="Text Body"/>
-    <w:basedOn w:val="Normal"/>
-    <w:pPr>
-      <w:spacing w:lineRule="auto" w:line="288" w:before="0" w:after="140"/>
-    </w:pPr>
-    <w:rPr/>
-  </w:style>
-  <w:style w:type="paragraph" w:styleId="List">
-    <w:name w:val="List"/>
-    <w:basedOn w:val="TextBody"/>
-    <w:pPr/>
-    <w:rPr>
-      <w:rFonts w:cs="FreeSans"/>
-    </w:rPr>
-  </w:style>
-  <w:style w:type="paragraph" w:styleId="Caption">
-    <w:name w:val="Caption"/>
-    <w:basedOn w:val="Normal"/>
-    <w:qFormat/>
-    <w:pPr>
-      <w:suppressLineNumbers/>
-      <w:spacing w:before="120" w:after="120"/>
-    </w:pPr>
-    <w:rPr>
-      <w:rFonts w:cs="FreeSans"/>
-      <w:i/>
-      <w:iCs/>
-      <w:sz w:val="24"/>
-      <w:szCs w:val="24"/>
-    </w:rPr>
-  </w:style>
-  <w:style w:type="paragraph" w:styleId="Index">
-    <w:name w:val="Index"/>
-    <w:basedOn w:val="Normal"/>
-    <w:qFormat/>
-    <w:pPr>
-      <w:suppressLineNumbers/>
-    </w:pPr>
-    <w:rPr>
-      <w:rFonts w:cs="FreeSans"/>
-    </w:rPr>
-  </w:style>
-  <w:style w:type="paragraph" w:styleId="Normal1" w:default="1">
-    <w:name w:val="LO-normal"/>
     <w:qFormat/>
     <w:pPr>
       <w:keepNext/>
@@ -1531,9 +1362,229 @@
       <w:lang w:val="en-US" w:eastAsia="zh-CN" w:bidi="hi-IN"/>
     </w:rPr>
   </w:style>
+  <w:style w:type="paragraph" w:styleId="Heading1">
+    <w:name w:val="Heading 1"/>
+    <w:next w:val="Normal"/>
+    <w:qFormat/>
+    <w:pPr>
+      <w:keepNext/>
+      <w:keepLines/>
+      <w:widowControl/>
+      <w:spacing w:lineRule="auto" w:line="240" w:before="200" w:after="0"/>
+      <w:contextualSpacing/>
+    </w:pPr>
+    <w:rPr>
+      <w:rFonts w:ascii="Trebuchet MS" w:hAnsi="Trebuchet MS" w:eastAsia="Trebuchet MS" w:cs="Trebuchet MS"/>
+      <w:color w:val="000000"/>
+      <w:sz w:val="32"/>
+      <w:szCs w:val="32"/>
+      <w:lang w:val="en-US" w:eastAsia="zh-CN" w:bidi="hi-IN"/>
+    </w:rPr>
+  </w:style>
+  <w:style w:type="paragraph" w:styleId="Heading2">
+    <w:name w:val="Heading 2"/>
+    <w:next w:val="Normal"/>
+    <w:qFormat/>
+    <w:pPr>
+      <w:keepNext/>
+      <w:keepLines/>
+      <w:widowControl/>
+      <w:spacing w:lineRule="auto" w:line="240" w:before="200" w:after="0"/>
+      <w:contextualSpacing/>
+    </w:pPr>
+    <w:rPr>
+      <w:rFonts w:ascii="Trebuchet MS" w:hAnsi="Trebuchet MS" w:eastAsia="Trebuchet MS" w:cs="Trebuchet MS"/>
+      <w:b/>
+      <w:color w:val="000000"/>
+      <w:sz w:val="26"/>
+      <w:szCs w:val="26"/>
+      <w:lang w:val="en-US" w:eastAsia="zh-CN" w:bidi="hi-IN"/>
+    </w:rPr>
+  </w:style>
+  <w:style w:type="paragraph" w:styleId="Heading3">
+    <w:name w:val="Heading 3"/>
+    <w:next w:val="Normal"/>
+    <w:qFormat/>
+    <w:pPr>
+      <w:keepNext/>
+      <w:keepLines/>
+      <w:widowControl/>
+      <w:spacing w:lineRule="auto" w:line="240" w:before="160" w:after="0"/>
+      <w:contextualSpacing/>
+    </w:pPr>
+    <w:rPr>
+      <w:rFonts w:ascii="Trebuchet MS" w:hAnsi="Trebuchet MS" w:eastAsia="Trebuchet MS" w:cs="Trebuchet MS"/>
+      <w:b/>
+      <w:color w:val="666666"/>
+      <w:sz w:val="24"/>
+      <w:szCs w:val="24"/>
+      <w:lang w:val="en-US" w:eastAsia="zh-CN" w:bidi="hi-IN"/>
+    </w:rPr>
+  </w:style>
+  <w:style w:type="paragraph" w:styleId="Heading4">
+    <w:name w:val="Heading 4"/>
+    <w:next w:val="Normal"/>
+    <w:qFormat/>
+    <w:pPr>
+      <w:keepNext/>
+      <w:keepLines/>
+      <w:widowControl/>
+      <w:spacing w:lineRule="auto" w:line="240" w:before="160" w:after="0"/>
+      <w:contextualSpacing/>
+    </w:pPr>
+    <w:rPr>
+      <w:rFonts w:ascii="Trebuchet MS" w:hAnsi="Trebuchet MS" w:eastAsia="Trebuchet MS" w:cs="Trebuchet MS"/>
+      <w:color w:val="666666"/>
+      <w:sz w:val="22"/>
+      <w:szCs w:val="22"/>
+      <w:u w:val="single"/>
+      <w:lang w:val="en-US" w:eastAsia="zh-CN" w:bidi="hi-IN"/>
+    </w:rPr>
+  </w:style>
+  <w:style w:type="paragraph" w:styleId="Heading5">
+    <w:name w:val="Heading 5"/>
+    <w:next w:val="Normal"/>
+    <w:qFormat/>
+    <w:pPr>
+      <w:keepNext/>
+      <w:keepLines/>
+      <w:widowControl/>
+      <w:spacing w:lineRule="auto" w:line="240" w:before="160" w:after="0"/>
+      <w:contextualSpacing/>
+    </w:pPr>
+    <w:rPr>
+      <w:rFonts w:ascii="Trebuchet MS" w:hAnsi="Trebuchet MS" w:eastAsia="Trebuchet MS" w:cs="Trebuchet MS"/>
+      <w:color w:val="666666"/>
+      <w:sz w:val="22"/>
+      <w:szCs w:val="22"/>
+      <w:lang w:val="en-US" w:eastAsia="zh-CN" w:bidi="hi-IN"/>
+    </w:rPr>
+  </w:style>
+  <w:style w:type="paragraph" w:styleId="Heading6">
+    <w:name w:val="Heading 6"/>
+    <w:next w:val="Normal"/>
+    <w:qFormat/>
+    <w:pPr>
+      <w:keepNext/>
+      <w:keepLines/>
+      <w:widowControl/>
+      <w:spacing w:lineRule="auto" w:line="240" w:before="160" w:after="0"/>
+      <w:contextualSpacing/>
+    </w:pPr>
+    <w:rPr>
+      <w:rFonts w:ascii="Trebuchet MS" w:hAnsi="Trebuchet MS" w:eastAsia="Trebuchet MS" w:cs="Trebuchet MS"/>
+      <w:i/>
+      <w:color w:val="666666"/>
+      <w:sz w:val="22"/>
+      <w:szCs w:val="22"/>
+      <w:lang w:val="en-US" w:eastAsia="zh-CN" w:bidi="hi-IN"/>
+    </w:rPr>
+  </w:style>
+  <w:style w:type="character" w:styleId="ListLabel1">
+    <w:name w:val="ListLabel 1"/>
+    <w:qFormat/>
+    <w:rPr>
+      <w:u w:val="none"/>
+    </w:rPr>
+  </w:style>
+  <w:style w:type="character" w:styleId="ListLabel2">
+    <w:name w:val="ListLabel 2"/>
+    <w:qFormat/>
+    <w:rPr>
+      <w:u w:val="none"/>
+    </w:rPr>
+  </w:style>
+  <w:style w:type="paragraph" w:styleId="Heading">
+    <w:name w:val="Heading"/>
+    <w:basedOn w:val="Normal"/>
+    <w:next w:val="TextBody"/>
+    <w:qFormat/>
+    <w:pPr>
+      <w:keepNext/>
+      <w:spacing w:before="240" w:after="120"/>
+    </w:pPr>
+    <w:rPr>
+      <w:rFonts w:ascii="Liberation Sans" w:hAnsi="Liberation Sans" w:eastAsia="Droid Sans Fallback" w:cs="FreeSans"/>
+      <w:sz w:val="28"/>
+      <w:szCs w:val="28"/>
+    </w:rPr>
+  </w:style>
+  <w:style w:type="paragraph" w:styleId="TextBody">
+    <w:name w:val="Text Body"/>
+    <w:basedOn w:val="Normal"/>
+    <w:pPr>
+      <w:spacing w:lineRule="auto" w:line="288" w:before="0" w:after="140"/>
+    </w:pPr>
+    <w:rPr/>
+  </w:style>
+  <w:style w:type="paragraph" w:styleId="List">
+    <w:name w:val="List"/>
+    <w:basedOn w:val="TextBody"/>
+    <w:pPr/>
+    <w:rPr>
+      <w:rFonts w:cs="FreeSans"/>
+    </w:rPr>
+  </w:style>
+  <w:style w:type="paragraph" w:styleId="Caption">
+    <w:name w:val="Caption"/>
+    <w:basedOn w:val="Normal"/>
+    <w:qFormat/>
+    <w:pPr>
+      <w:suppressLineNumbers/>
+      <w:spacing w:before="120" w:after="120"/>
+    </w:pPr>
+    <w:rPr>
+      <w:rFonts w:cs="FreeSans"/>
+      <w:i/>
+      <w:iCs/>
+      <w:sz w:val="24"/>
+      <w:szCs w:val="24"/>
+    </w:rPr>
+  </w:style>
+  <w:style w:type="paragraph" w:styleId="Index">
+    <w:name w:val="Index"/>
+    <w:basedOn w:val="Normal"/>
+    <w:qFormat/>
+    <w:pPr>
+      <w:suppressLineNumbers/>
+    </w:pPr>
+    <w:rPr>
+      <w:rFonts w:cs="FreeSans"/>
+    </w:rPr>
+  </w:style>
+  <w:style w:type="paragraph" w:styleId="LOnormal" w:default="1">
+    <w:name w:val="LO-normal"/>
+    <w:qFormat/>
+    <w:pPr>
+      <w:keepNext/>
+      <w:keepLines w:val="false"/>
+      <w:widowControl/>
+      <w:bidi w:val="0"/>
+      <w:spacing w:lineRule="auto" w:line="276" w:before="0" w:after="0"/>
+      <w:ind w:left="0" w:right="0" w:hanging="0"/>
+      <w:jc w:val="left"/>
+    </w:pPr>
+    <w:rPr>
+      <w:rFonts w:ascii="Arial" w:hAnsi="Arial" w:eastAsia="Arial" w:cs="Arial"/>
+      <w:b w:val="false"/>
+      <w:i w:val="false"/>
+      <w:caps w:val="false"/>
+      <w:smallCaps w:val="false"/>
+      <w:strike w:val="false"/>
+      <w:dstrike w:val="false"/>
+      <w:color w:val="000000"/>
+      <w:position w:val="0"/>
+      <w:sz w:val="22"/>
+      <w:sz w:val="22"/>
+      <w:szCs w:val="22"/>
+      <w:u w:val="none"/>
+      <w:vertAlign w:val="baseline"/>
+      <w:lang w:val="en-US" w:eastAsia="zh-CN" w:bidi="hi-IN"/>
+    </w:rPr>
+  </w:style>
   <w:style w:type="paragraph" w:styleId="Title">
     <w:name w:val="Title"/>
-    <w:basedOn w:val="Normal1"/>
+    <w:basedOn w:val="LOnormal"/>
     <w:next w:val="Normal"/>
     <w:qFormat/>
     <w:pPr>
@@ -1550,7 +1601,7 @@
   </w:style>
   <w:style w:type="paragraph" w:styleId="Subtitle">
     <w:name w:val="Subtitle"/>
-    <w:basedOn w:val="Normal1"/>
+    <w:basedOn w:val="LOnormal"/>
     <w:next w:val="Normal"/>
     <w:qFormat/>
     <w:pPr>
